--- a/Task.docx
+++ b/Task.docx
@@ -6,12 +6,12 @@
       <w:pPr>
         <w:pStyle w:val="Normal"/>
         <w:rPr>
-          <w:color w:val="auto"/>
-        </w:rPr>
-      </w:pPr>
-      <w:r>
-        <w:rPr>
-          <w:color w:val="auto"/>
+          <w:color w:val="00000A"/>
+        </w:rPr>
+      </w:pPr>
+      <w:r>
+        <w:rPr>
+          <w:color w:val="00000A"/>
         </w:rPr>
         <w:t>Dashboard:</w:t>
       </w:r>
@@ -20,12 +20,12 @@
       <w:pPr>
         <w:pStyle w:val="Normal"/>
         <w:rPr>
-          <w:color w:val="auto"/>
-        </w:rPr>
-      </w:pPr>
-      <w:r>
-        <w:rPr>
-          <w:color w:val="auto"/>
+          <w:color w:val="00000A"/>
+        </w:rPr>
+      </w:pPr>
+      <w:r>
+        <w:rPr>
+          <w:color w:val="00000A"/>
         </w:rPr>
         <w:t>1. current number of guests</w:t>
       </w:r>
@@ -34,12 +34,12 @@
       <w:pPr>
         <w:pStyle w:val="Normal"/>
         <w:rPr>
-          <w:color w:val="auto"/>
-        </w:rPr>
-      </w:pPr>
-      <w:r>
-        <w:rPr>
-          <w:color w:val="auto"/>
+          <w:color w:val="00000A"/>
+        </w:rPr>
+      </w:pPr>
+      <w:r>
+        <w:rPr>
+          <w:color w:val="00000A"/>
         </w:rPr>
         <w:t>2. Current possible occupancy capacity based on the room capacity</w:t>
       </w:r>
@@ -48,12 +48,12 @@
       <w:pPr>
         <w:pStyle w:val="Normal"/>
         <w:rPr>
-          <w:color w:val="auto"/>
-        </w:rPr>
-      </w:pPr>
-      <w:r>
-        <w:rPr>
-          <w:color w:val="auto"/>
+          <w:color w:val="00000A"/>
+        </w:rPr>
+      </w:pPr>
+      <w:r>
+        <w:rPr>
+          <w:color w:val="00000A"/>
         </w:rPr>
         <w:t>3. Open tasks (includes maintenance, inventory etc)</w:t>
       </w:r>
@@ -62,14 +62,26 @@
       <w:pPr>
         <w:pStyle w:val="Normal"/>
         <w:rPr>
-          <w:color w:val="auto"/>
-        </w:rPr>
-      </w:pPr>
-      <w:r>
-        <w:rPr>
-          <w:color w:val="auto"/>
-        </w:rPr>
-        <w:t>4. Today's check-outs and check-ins</w:t>
+          <w:color w:val="00000A"/>
+        </w:rPr>
+      </w:pPr>
+      <w:r>
+        <w:rPr>
+          <w:color w:val="00000A"/>
+        </w:rPr>
+        <w:t xml:space="preserve">4. Today's </w:t>
+      </w:r>
+      <w:r>
+        <w:rPr>
+          <w:color w:val="00000A"/>
+        </w:rPr>
+        <w:t xml:space="preserve">scheduled </w:t>
+      </w:r>
+      <w:r>
+        <w:rPr>
+          <w:color w:val="00000A"/>
+        </w:rPr>
+        <w:t>check-outs and check-ins</w:t>
       </w:r>
     </w:p>
     <w:p>
@@ -78,9 +90,7 @@
         <w:rPr/>
       </w:pPr>
       <w:r>
-        <w:rPr>
-          <w:color w:val="auto"/>
-        </w:rPr>
+        <w:rPr/>
       </w:r>
       <w:r>
         <w:br w:type="page"/>
@@ -90,12 +100,12 @@
       <w:pPr>
         <w:pStyle w:val="Normal"/>
         <w:rPr>
-          <w:color w:val="auto"/>
-        </w:rPr>
-      </w:pPr>
-      <w:r>
-        <w:rPr>
-          <w:color w:val="auto"/>
+          <w:color w:val="00000A"/>
+        </w:rPr>
+      </w:pPr>
+      <w:r>
+        <w:rPr>
+          <w:color w:val="00000A"/>
         </w:rPr>
         <w:t>Entities to manage:</w:t>
       </w:r>
@@ -104,12 +114,12 @@
       <w:pPr>
         <w:pStyle w:val="Normal"/>
         <w:rPr>
-          <w:color w:val="auto"/>
-        </w:rPr>
-      </w:pPr>
-      <w:r>
-        <w:rPr>
-          <w:color w:val="auto"/>
+          <w:color w:val="00000A"/>
+        </w:rPr>
+      </w:pPr>
+      <w:r>
+        <w:rPr>
+          <w:color w:val="00000A"/>
         </w:rPr>
         <w:t>1. Room</w:t>
       </w:r>
@@ -117,27 +127,31 @@
     <w:p>
       <w:pPr>
         <w:pStyle w:val="Normal"/>
-        <w:rPr>
-          <w:color w:val="auto"/>
-        </w:rPr>
-      </w:pPr>
-      <w:r>
-        <w:rPr>
-          <w:color w:val="auto"/>
-        </w:rPr>
-        <w:t>2. Customer</w:t>
-      </w:r>
-    </w:p>
-    <w:p>
-      <w:pPr>
-        <w:pStyle w:val="Normal"/>
-        <w:rPr>
-          <w:color w:val="auto"/>
-        </w:rPr>
-      </w:pPr>
-      <w:r>
-        <w:rPr>
-          <w:color w:val="auto"/>
+        <w:rPr/>
+      </w:pPr>
+      <w:r>
+        <w:rPr>
+          <w:color w:val="00000A"/>
+        </w:rPr>
+        <w:t xml:space="preserve">2. </w:t>
+      </w:r>
+      <w:r>
+        <w:rPr>
+          <w:color w:val="00000A"/>
+        </w:rPr>
+        <w:t>Reservation</w:t>
+      </w:r>
+    </w:p>
+    <w:p>
+      <w:pPr>
+        <w:pStyle w:val="Normal"/>
+        <w:rPr>
+          <w:color w:val="00000A"/>
+        </w:rPr>
+      </w:pPr>
+      <w:r>
+        <w:rPr>
+          <w:color w:val="00000A"/>
         </w:rPr>
         <w:t>3. Consumable</w:t>
       </w:r>
@@ -146,12 +160,12 @@
       <w:pPr>
         <w:pStyle w:val="Normal"/>
         <w:rPr>
-          <w:color w:val="auto"/>
-        </w:rPr>
-      </w:pPr>
-      <w:r>
-        <w:rPr>
-          <w:color w:val="auto"/>
+          <w:color w:val="00000A"/>
+        </w:rPr>
+      </w:pPr>
+      <w:r>
+        <w:rPr>
+          <w:color w:val="00000A"/>
         </w:rPr>
         <w:t>4. Equipment</w:t>
       </w:r>
@@ -160,12 +174,12 @@
       <w:pPr>
         <w:pStyle w:val="Normal"/>
         <w:rPr>
-          <w:color w:val="auto"/>
-        </w:rPr>
-      </w:pPr>
-      <w:r>
-        <w:rPr>
-          <w:color w:val="auto"/>
+          <w:color w:val="00000A"/>
+        </w:rPr>
+      </w:pPr>
+      <w:r>
+        <w:rPr>
+          <w:color w:val="00000A"/>
         </w:rPr>
         <w:t>5. Employee</w:t>
       </w:r>
@@ -173,13 +187,15 @@
     <w:p>
       <w:pPr>
         <w:pStyle w:val="Normal"/>
-        <w:rPr>
-          <w:color w:val="auto"/>
-        </w:rPr>
-      </w:pPr>
-      <w:r>
-        <w:rPr>
-          <w:color w:val="auto"/>
+        <w:widowControl/>
+        <w:bidi w:val="0"/>
+        <w:spacing w:lineRule="auto" w:line="276" w:before="0" w:after="200"/>
+        <w:jc w:val="left"/>
+        <w:rPr/>
+      </w:pPr>
+      <w:r>
+        <w:rPr>
+          <w:color w:val="00000A"/>
         </w:rPr>
         <w:t xml:space="preserve">6. </w:t>
       </w:r>
@@ -203,7 +219,6 @@
     <w:rPrDefault>
       <w:rPr>
         <w:rFonts w:ascii="Calibri" w:hAnsi="Calibri" w:eastAsia="Calibri" w:cs="" w:asciiTheme="minorHAnsi" w:cstheme="minorBidi" w:eastAsiaTheme="minorHAnsi" w:hAnsiTheme="minorHAnsi"/>
-        <w:sz w:val="22"/>
         <w:szCs w:val="22"/>
         <w:lang w:val="en-US" w:eastAsia="en-US" w:bidi="ar-SA"/>
       </w:rPr>
@@ -364,7 +379,7 @@
     </w:pPr>
     <w:rPr>
       <w:rFonts w:ascii="Calibri" w:hAnsi="Calibri" w:eastAsia="Calibri" w:cs="" w:asciiTheme="minorHAnsi" w:cstheme="minorBidi" w:eastAsiaTheme="minorHAnsi" w:hAnsiTheme="minorHAnsi"/>
-      <w:color w:val="auto"/>
+      <w:color w:val="00000A"/>
       <w:sz w:val="22"/>
       <w:szCs w:val="22"/>
       <w:lang w:val="en-US" w:eastAsia="en-US" w:bidi="ar-SA"/>

--- a/Task.docx
+++ b/Task.docx
@@ -69,19 +69,7 @@
         <w:rPr>
           <w:color w:val="00000A"/>
         </w:rPr>
-        <w:t xml:space="preserve">4. Today's </w:t>
-      </w:r>
-      <w:r>
-        <w:rPr>
-          <w:color w:val="00000A"/>
-        </w:rPr>
-        <w:t xml:space="preserve">scheduled </w:t>
-      </w:r>
-      <w:r>
-        <w:rPr>
-          <w:color w:val="00000A"/>
-        </w:rPr>
-        <w:t>check-outs and check-ins</w:t>
+        <w:t>4. Today's scheduled check-outs and check-ins</w:t>
       </w:r>
     </w:p>
     <w:p>
@@ -133,55 +121,55 @@
         <w:rPr>
           <w:color w:val="00000A"/>
         </w:rPr>
-        <w:t xml:space="preserve">2. </w:t>
-      </w:r>
-      <w:r>
-        <w:rPr>
-          <w:color w:val="00000A"/>
-        </w:rPr>
-        <w:t>Reservation</w:t>
-      </w:r>
-    </w:p>
-    <w:p>
-      <w:pPr>
-        <w:pStyle w:val="Normal"/>
-        <w:rPr>
-          <w:color w:val="00000A"/>
-        </w:rPr>
-      </w:pPr>
-      <w:r>
-        <w:rPr>
-          <w:color w:val="00000A"/>
-        </w:rPr>
-        <w:t>3. Consumable</w:t>
-      </w:r>
-    </w:p>
-    <w:p>
-      <w:pPr>
-        <w:pStyle w:val="Normal"/>
-        <w:rPr>
-          <w:color w:val="00000A"/>
-        </w:rPr>
-      </w:pPr>
-      <w:r>
-        <w:rPr>
-          <w:color w:val="00000A"/>
-        </w:rPr>
-        <w:t>4. Equipment</w:t>
-      </w:r>
-    </w:p>
-    <w:p>
-      <w:pPr>
-        <w:pStyle w:val="Normal"/>
-        <w:rPr>
-          <w:color w:val="00000A"/>
-        </w:rPr>
-      </w:pPr>
-      <w:r>
-        <w:rPr>
-          <w:color w:val="00000A"/>
-        </w:rPr>
-        <w:t>5. Employee</w:t>
+        <w:t>2. Reservation</w:t>
+      </w:r>
+    </w:p>
+    <w:p>
+      <w:pPr>
+        <w:pStyle w:val="Normal"/>
+        <w:rPr/>
+      </w:pPr>
+      <w:r>
+        <w:rPr>
+          <w:color w:val="00000A"/>
+        </w:rPr>
+        <w:t xml:space="preserve">3. </w:t>
+      </w:r>
+      <w:r>
+        <w:rPr>
+          <w:color w:val="00000A"/>
+        </w:rPr>
+        <w:t>Item (</w:t>
+      </w:r>
+      <w:r>
+        <w:rPr>
+          <w:color w:val="00000A"/>
+        </w:rPr>
+        <w:t>Consumable/</w:t>
+      </w:r>
+      <w:r>
+        <w:rPr>
+          <w:color w:val="00000A"/>
+        </w:rPr>
+        <w:t>Equipment)</w:t>
+      </w:r>
+    </w:p>
+    <w:p>
+      <w:pPr>
+        <w:pStyle w:val="Normal"/>
+        <w:rPr/>
+      </w:pPr>
+      <w:r>
+        <w:rPr>
+          <w:color w:val="00000A"/>
+        </w:rPr>
+        <w:t>4</w:t>
+      </w:r>
+      <w:r>
+        <w:rPr>
+          <w:color w:val="00000A"/>
+        </w:rPr>
+        <w:t>. Employee</w:t>
       </w:r>
     </w:p>
     <w:p>
@@ -197,7 +185,13 @@
         <w:rPr>
           <w:color w:val="00000A"/>
         </w:rPr>
-        <w:t xml:space="preserve">6. </w:t>
+        <w:t>5</w:t>
+      </w:r>
+      <w:r>
+        <w:rPr>
+          <w:color w:val="00000A"/>
+        </w:rPr>
+        <w:t xml:space="preserve">.  </w:t>
       </w:r>
     </w:p>
     <w:sectPr>

--- a/Task.docx
+++ b/Task.docx
@@ -5,9 +5,7 @@
     <w:p>
       <w:pPr>
         <w:pStyle w:val="Normal"/>
-        <w:rPr>
-          <w:color w:val="00000A"/>
-        </w:rPr>
+        <w:rPr/>
       </w:pPr>
       <w:r>
         <w:rPr>
@@ -133,65 +131,310 @@
         <w:rPr>
           <w:color w:val="00000A"/>
         </w:rPr>
-        <w:t xml:space="preserve">3. </w:t>
-      </w:r>
-      <w:r>
-        <w:rPr>
-          <w:color w:val="00000A"/>
-        </w:rPr>
-        <w:t>Item (</w:t>
-      </w:r>
-      <w:r>
-        <w:rPr>
-          <w:color w:val="00000A"/>
-        </w:rPr>
-        <w:t>Consumable/</w:t>
-      </w:r>
-      <w:r>
-        <w:rPr>
-          <w:color w:val="00000A"/>
-        </w:rPr>
-        <w:t>Equipment)</w:t>
-      </w:r>
-    </w:p>
-    <w:p>
-      <w:pPr>
-        <w:pStyle w:val="Normal"/>
-        <w:rPr/>
-      </w:pPr>
-      <w:r>
-        <w:rPr>
-          <w:color w:val="00000A"/>
-        </w:rPr>
-        <w:t>4</w:t>
-      </w:r>
-      <w:r>
-        <w:rPr>
-          <w:color w:val="00000A"/>
-        </w:rPr>
-        <w:t>. Employee</w:t>
-      </w:r>
-    </w:p>
-    <w:p>
-      <w:pPr>
-        <w:pStyle w:val="Normal"/>
-        <w:widowControl/>
-        <w:bidi w:val="0"/>
-        <w:spacing w:lineRule="auto" w:line="276" w:before="0" w:after="200"/>
-        <w:jc w:val="left"/>
-        <w:rPr/>
-      </w:pPr>
-      <w:r>
-        <w:rPr>
-          <w:color w:val="00000A"/>
-        </w:rPr>
-        <w:t>5</w:t>
-      </w:r>
-      <w:r>
-        <w:rPr>
-          <w:color w:val="00000A"/>
-        </w:rPr>
-        <w:t xml:space="preserve">.  </w:t>
+        <w:t>3. Item (Consumable/Equipment)</w:t>
+      </w:r>
+    </w:p>
+    <w:p>
+      <w:pPr>
+        <w:pStyle w:val="Normal"/>
+        <w:rPr/>
+      </w:pPr>
+      <w:r>
+        <w:rPr>
+          <w:color w:val="00000A"/>
+        </w:rPr>
+        <w:t>4. Employee</w:t>
+      </w:r>
+    </w:p>
+    <w:p>
+      <w:pPr>
+        <w:pStyle w:val="Normal"/>
+        <w:widowControl/>
+        <w:bidi w:val="0"/>
+        <w:spacing w:lineRule="auto" w:line="276" w:before="0" w:after="200"/>
+        <w:jc w:val="left"/>
+        <w:rPr/>
+      </w:pPr>
+      <w:r>
+        <w:rPr>
+          <w:color w:val="00000A"/>
+        </w:rPr>
+        <w:t xml:space="preserve">5.  </w:t>
+      </w:r>
+      <w:r>
+        <w:br w:type="page"/>
+      </w:r>
+    </w:p>
+    <w:p>
+      <w:pPr>
+        <w:pStyle w:val="Normal"/>
+        <w:widowControl/>
+        <w:bidi w:val="0"/>
+        <w:spacing w:lineRule="auto" w:line="276" w:before="0" w:after="200"/>
+        <w:jc w:val="left"/>
+        <w:rPr/>
+      </w:pPr>
+      <w:r>
+        <w:rPr>
+          <w:color w:val="00000A"/>
+        </w:rPr>
+        <w:t>Room entity</w:t>
+      </w:r>
+    </w:p>
+    <w:p>
+      <w:pPr>
+        <w:pStyle w:val="Normal"/>
+        <w:widowControl/>
+        <w:bidi w:val="0"/>
+        <w:spacing w:lineRule="auto" w:line="276" w:before="0" w:after="200"/>
+        <w:jc w:val="left"/>
+        <w:rPr/>
+      </w:pPr>
+      <w:r>
+        <w:rPr>
+          <w:color w:val="00000A"/>
+        </w:rPr>
+        <w:t>new fields to be added:</w:t>
+      </w:r>
+    </w:p>
+    <w:p>
+      <w:pPr>
+        <w:pStyle w:val="Normal"/>
+        <w:widowControl/>
+        <w:bidi w:val="0"/>
+        <w:spacing w:lineRule="auto" w:line="276" w:before="0" w:after="200"/>
+        <w:jc w:val="left"/>
+        <w:rPr/>
+      </w:pPr>
+      <w:r>
+        <w:rPr>
+          <w:color w:val="00000A"/>
+        </w:rPr>
+        <w:t>1. current state (free, occupied)</w:t>
+      </w:r>
+    </w:p>
+    <w:p>
+      <w:pPr>
+        <w:pStyle w:val="Normal"/>
+        <w:widowControl/>
+        <w:bidi w:val="0"/>
+        <w:spacing w:lineRule="auto" w:line="276" w:before="0" w:after="200"/>
+        <w:jc w:val="left"/>
+        <w:rPr/>
+      </w:pPr>
+      <w:r>
+        <w:rPr>
+          <w:color w:val="00000A"/>
+        </w:rPr>
+        <w:t>2. tariff</w:t>
+      </w:r>
+    </w:p>
+    <w:p>
+      <w:pPr>
+        <w:pStyle w:val="Normal"/>
+        <w:widowControl/>
+        <w:bidi w:val="0"/>
+        <w:spacing w:lineRule="auto" w:line="276" w:before="0" w:after="200"/>
+        <w:jc w:val="left"/>
+        <w:rPr/>
+      </w:pPr>
+      <w:r>
+        <w:rPr>
+          <w:color w:val="00000A"/>
+        </w:rPr>
+        <w:t>3. current reservation (id of reservation allocated to)</w:t>
+      </w:r>
+    </w:p>
+    <w:p>
+      <w:pPr>
+        <w:pStyle w:val="Normal"/>
+        <w:widowControl/>
+        <w:bidi w:val="0"/>
+        <w:spacing w:lineRule="auto" w:line="276" w:before="0" w:after="200"/>
+        <w:jc w:val="left"/>
+        <w:rPr>
+          <w:color w:val="00000A"/>
+        </w:rPr>
+      </w:pPr>
+      <w:r>
+        <w:rPr/>
+      </w:r>
+    </w:p>
+    <w:p>
+      <w:pPr>
+        <w:pStyle w:val="Normal"/>
+        <w:widowControl/>
+        <w:bidi w:val="0"/>
+        <w:spacing w:lineRule="auto" w:line="276" w:before="0" w:after="200"/>
+        <w:jc w:val="left"/>
+        <w:rPr>
+          <w:color w:val="00000A"/>
+        </w:rPr>
+      </w:pPr>
+      <w:r>
+        <w:rPr/>
+      </w:r>
+      <w:r>
+        <w:br w:type="page"/>
+      </w:r>
+    </w:p>
+    <w:p>
+      <w:pPr>
+        <w:pStyle w:val="Normal"/>
+        <w:widowControl/>
+        <w:bidi w:val="0"/>
+        <w:spacing w:lineRule="auto" w:line="276" w:before="0" w:after="200"/>
+        <w:jc w:val="left"/>
+        <w:rPr/>
+      </w:pPr>
+      <w:r>
+        <w:rPr>
+          <w:color w:val="00000A"/>
+        </w:rPr>
+        <w:t>Reservation Entity:</w:t>
+      </w:r>
+    </w:p>
+    <w:p>
+      <w:pPr>
+        <w:pStyle w:val="Normal"/>
+        <w:widowControl/>
+        <w:bidi w:val="0"/>
+        <w:spacing w:lineRule="auto" w:line="276" w:before="0" w:after="200"/>
+        <w:jc w:val="left"/>
+        <w:rPr>
+          <w:color w:val="00000A"/>
+        </w:rPr>
+      </w:pPr>
+      <w:r>
+        <w:rPr/>
+      </w:r>
+    </w:p>
+    <w:p>
+      <w:pPr>
+        <w:pStyle w:val="Normal"/>
+        <w:widowControl/>
+        <w:bidi w:val="0"/>
+        <w:spacing w:lineRule="auto" w:line="276" w:before="0" w:after="200"/>
+        <w:jc w:val="left"/>
+        <w:rPr/>
+      </w:pPr>
+      <w:r>
+        <w:rPr>
+          <w:color w:val="00000A"/>
+        </w:rPr>
+        <w:t>1. Name</w:t>
+      </w:r>
+    </w:p>
+    <w:p>
+      <w:pPr>
+        <w:pStyle w:val="Normal"/>
+        <w:widowControl/>
+        <w:bidi w:val="0"/>
+        <w:spacing w:lineRule="auto" w:line="276" w:before="0" w:after="200"/>
+        <w:jc w:val="left"/>
+        <w:rPr/>
+      </w:pPr>
+      <w:r>
+        <w:rPr>
+          <w:color w:val="00000A"/>
+        </w:rPr>
+        <w:t>2. Number of people</w:t>
+      </w:r>
+    </w:p>
+    <w:p>
+      <w:pPr>
+        <w:pStyle w:val="Normal"/>
+        <w:widowControl/>
+        <w:bidi w:val="0"/>
+        <w:spacing w:lineRule="auto" w:line="276" w:before="0" w:after="200"/>
+        <w:jc w:val="left"/>
+        <w:rPr/>
+      </w:pPr>
+      <w:r>
+        <w:rPr>
+          <w:color w:val="00000A"/>
+        </w:rPr>
+        <w:t>3. FromDate</w:t>
+      </w:r>
+    </w:p>
+    <w:p>
+      <w:pPr>
+        <w:pStyle w:val="Normal"/>
+        <w:widowControl/>
+        <w:bidi w:val="0"/>
+        <w:spacing w:lineRule="auto" w:line="276" w:before="0" w:after="200"/>
+        <w:jc w:val="left"/>
+        <w:rPr/>
+      </w:pPr>
+      <w:r>
+        <w:rPr>
+          <w:color w:val="00000A"/>
+        </w:rPr>
+        <w:t>4. ToDate</w:t>
+      </w:r>
+    </w:p>
+    <w:p>
+      <w:pPr>
+        <w:pStyle w:val="Normal"/>
+        <w:widowControl/>
+        <w:bidi w:val="0"/>
+        <w:spacing w:lineRule="auto" w:line="276" w:before="0" w:after="200"/>
+        <w:jc w:val="left"/>
+        <w:rPr/>
+      </w:pPr>
+      <w:r>
+        <w:rPr>
+          <w:color w:val="00000A"/>
+        </w:rPr>
+        <w:t>5. Tariff Type (by-people or by-rooms)</w:t>
+      </w:r>
+    </w:p>
+    <w:p>
+      <w:pPr>
+        <w:pStyle w:val="Normal"/>
+        <w:widowControl/>
+        <w:bidi w:val="0"/>
+        <w:spacing w:lineRule="auto" w:line="276" w:before="0" w:after="200"/>
+        <w:jc w:val="left"/>
+        <w:rPr/>
+      </w:pPr>
+      <w:r>
+        <w:rPr>
+          <w:color w:val="00000A"/>
+        </w:rPr>
+        <w:t>6. Tariff Rate (for by-people)</w:t>
+      </w:r>
+    </w:p>
+    <w:p>
+      <w:pPr>
+        <w:pStyle w:val="Normal"/>
+        <w:widowControl/>
+        <w:bidi w:val="0"/>
+        <w:spacing w:lineRule="auto" w:line="276" w:before="0" w:after="200"/>
+        <w:jc w:val="left"/>
+        <w:rPr/>
+      </w:pPr>
+      <w:r>
+        <w:rPr>
+          <w:color w:val="00000A"/>
+        </w:rPr>
+        <w:t>7. current state (waiting, checked-in, checked-out)</w:t>
+      </w:r>
+    </w:p>
+    <w:p>
+      <w:pPr>
+        <w:pStyle w:val="Normal"/>
+        <w:widowControl/>
+        <w:bidi w:val="0"/>
+        <w:spacing w:lineRule="auto" w:line="276" w:before="0" w:after="200"/>
+        <w:jc w:val="left"/>
+        <w:rPr/>
+      </w:pPr>
+      <w:r>
+        <w:rPr>
+          <w:color w:val="00000A"/>
+        </w:rPr>
+        <w:t xml:space="preserve">8. </w:t>
       </w:r>
     </w:p>
     <w:sectPr>

--- a/Task.docx
+++ b/Task.docx
@@ -210,69 +210,69 @@
         <w:rPr>
           <w:color w:val="00000A"/>
         </w:rPr>
-        <w:t>1. current state (free, occupied)</w:t>
-      </w:r>
-    </w:p>
-    <w:p>
-      <w:pPr>
-        <w:pStyle w:val="Normal"/>
-        <w:widowControl/>
-        <w:bidi w:val="0"/>
-        <w:spacing w:lineRule="auto" w:line="276" w:before="0" w:after="200"/>
-        <w:jc w:val="left"/>
-        <w:rPr/>
-      </w:pPr>
-      <w:r>
-        <w:rPr>
-          <w:color w:val="00000A"/>
-        </w:rPr>
-        <w:t>2. tariff</w:t>
-      </w:r>
-    </w:p>
-    <w:p>
-      <w:pPr>
-        <w:pStyle w:val="Normal"/>
-        <w:widowControl/>
-        <w:bidi w:val="0"/>
-        <w:spacing w:lineRule="auto" w:line="276" w:before="0" w:after="200"/>
-        <w:jc w:val="left"/>
-        <w:rPr/>
-      </w:pPr>
-      <w:r>
-        <w:rPr>
-          <w:color w:val="00000A"/>
-        </w:rPr>
-        <w:t>3. current reservation (id of reservation allocated to)</w:t>
-      </w:r>
-    </w:p>
-    <w:p>
-      <w:pPr>
-        <w:pStyle w:val="Normal"/>
-        <w:widowControl/>
-        <w:bidi w:val="0"/>
-        <w:spacing w:lineRule="auto" w:line="276" w:before="0" w:after="200"/>
-        <w:jc w:val="left"/>
-        <w:rPr>
-          <w:color w:val="00000A"/>
-        </w:rPr>
-      </w:pPr>
-      <w:r>
-        <w:rPr/>
-      </w:r>
-    </w:p>
-    <w:p>
-      <w:pPr>
-        <w:pStyle w:val="Normal"/>
-        <w:widowControl/>
-        <w:bidi w:val="0"/>
-        <w:spacing w:lineRule="auto" w:line="276" w:before="0" w:after="200"/>
-        <w:jc w:val="left"/>
-        <w:rPr>
-          <w:color w:val="00000A"/>
-        </w:rPr>
-      </w:pPr>
-      <w:r>
-        <w:rPr/>
+        <w:t>1</w:t>
+      </w:r>
+      <w:r>
+        <w:rPr>
+          <w:color w:val="00000A"/>
+        </w:rPr>
+        <w:t>. tariff</w:t>
+      </w:r>
+    </w:p>
+    <w:p>
+      <w:pPr>
+        <w:pStyle w:val="Normal"/>
+        <w:widowControl/>
+        <w:bidi w:val="0"/>
+        <w:spacing w:lineRule="auto" w:line="276" w:before="0" w:after="200"/>
+        <w:jc w:val="left"/>
+        <w:rPr/>
+      </w:pPr>
+      <w:r>
+        <w:rPr>
+          <w:color w:val="00000A"/>
+        </w:rPr>
+        <w:t>2</w:t>
+      </w:r>
+      <w:r>
+        <w:rPr>
+          <w:color w:val="00000A"/>
+        </w:rPr>
+        <w:t>. current reservation (id of reservation allocated to)</w:t>
+      </w:r>
+    </w:p>
+    <w:p>
+      <w:pPr>
+        <w:pStyle w:val="Normal"/>
+        <w:widowControl/>
+        <w:bidi w:val="0"/>
+        <w:spacing w:lineRule="auto" w:line="276" w:before="0" w:after="200"/>
+        <w:jc w:val="left"/>
+        <w:rPr>
+          <w:color w:val="00000A"/>
+        </w:rPr>
+      </w:pPr>
+      <w:r>
+        <w:rPr>
+          <w:color w:val="00000A"/>
+        </w:rPr>
+      </w:r>
+    </w:p>
+    <w:p>
+      <w:pPr>
+        <w:pStyle w:val="Normal"/>
+        <w:widowControl/>
+        <w:bidi w:val="0"/>
+        <w:spacing w:lineRule="auto" w:line="276" w:before="0" w:after="200"/>
+        <w:jc w:val="left"/>
+        <w:rPr>
+          <w:color w:val="00000A"/>
+        </w:rPr>
+      </w:pPr>
+      <w:r>
+        <w:rPr>
+          <w:color w:val="00000A"/>
+        </w:rPr>
       </w:r>
       <w:r>
         <w:br w:type="page"/>
@@ -306,7 +306,9 @@
         </w:rPr>
       </w:pPr>
       <w:r>
-        <w:rPr/>
+        <w:rPr>
+          <w:color w:val="00000A"/>
+        </w:rPr>
       </w:r>
     </w:p>
     <w:p>
@@ -386,6 +388,53 @@
         <w:rPr>
           <w:color w:val="00000A"/>
         </w:rPr>
+        <w:t>5. current state (waiting, checked-in, checked-out)</w:t>
+      </w:r>
+    </w:p>
+    <w:p>
+      <w:pPr>
+        <w:pStyle w:val="Normal"/>
+        <w:widowControl/>
+        <w:bidi w:val="0"/>
+        <w:spacing w:lineRule="auto" w:line="276" w:before="0" w:after="200"/>
+        <w:jc w:val="left"/>
+        <w:rPr>
+          <w:color w:val="00000A"/>
+        </w:rPr>
+      </w:pPr>
+      <w:r>
+        <w:rPr/>
+      </w:r>
+    </w:p>
+    <w:p>
+      <w:pPr>
+        <w:pStyle w:val="Normal"/>
+        <w:widowControl/>
+        <w:bidi w:val="0"/>
+        <w:spacing w:lineRule="auto" w:line="276" w:before="0" w:after="200"/>
+        <w:jc w:val="left"/>
+        <w:rPr/>
+      </w:pPr>
+      <w:r>
+        <w:rPr>
+          <w:color w:val="00000A"/>
+        </w:rPr>
+        <w:t>These apply to reservations when checking out</w:t>
+      </w:r>
+    </w:p>
+    <w:p>
+      <w:pPr>
+        <w:pStyle w:val="Normal"/>
+        <w:widowControl/>
+        <w:bidi w:val="0"/>
+        <w:spacing w:lineRule="auto" w:line="276" w:before="0" w:after="200"/>
+        <w:jc w:val="left"/>
+        <w:rPr/>
+      </w:pPr>
+      <w:r>
+        <w:rPr>
+          <w:color w:val="00000A"/>
+        </w:rPr>
         <w:t>5. Tariff Type (by-people or by-rooms)</w:t>
       </w:r>
     </w:p>
@@ -418,7 +467,13 @@
         <w:rPr>
           <w:color w:val="00000A"/>
         </w:rPr>
-        <w:t>7. current state (waiting, checked-in, checked-out)</w:t>
+        <w:t xml:space="preserve">7. </w:t>
+      </w:r>
+      <w:r>
+        <w:rPr>
+          <w:color w:val="00000A"/>
+        </w:rPr>
+        <w:t>Additional Charges</w:t>
       </w:r>
     </w:p>
     <w:p>
@@ -435,6 +490,105 @@
           <w:color w:val="00000A"/>
         </w:rPr>
         <w:t xml:space="preserve">8. </w:t>
+      </w:r>
+      <w:r>
+        <w:br w:type="page"/>
+      </w:r>
+    </w:p>
+    <w:p>
+      <w:pPr>
+        <w:pStyle w:val="Normal"/>
+        <w:widowControl/>
+        <w:bidi w:val="0"/>
+        <w:spacing w:lineRule="auto" w:line="276" w:before="0" w:after="200"/>
+        <w:jc w:val="left"/>
+        <w:rPr/>
+      </w:pPr>
+      <w:r>
+        <w:rPr>
+          <w:color w:val="00000A"/>
+        </w:rPr>
+        <w:t>When checking in:</w:t>
+      </w:r>
+    </w:p>
+    <w:p>
+      <w:pPr>
+        <w:pStyle w:val="Normal"/>
+        <w:widowControl/>
+        <w:bidi w:val="0"/>
+        <w:spacing w:lineRule="auto" w:line="276" w:before="0" w:after="200"/>
+        <w:jc w:val="left"/>
+        <w:rPr/>
+      </w:pPr>
+      <w:r>
+        <w:rPr>
+          <w:color w:val="00000A"/>
+        </w:rPr>
+        <w:t>1. Select the rooms for this reservation</w:t>
+      </w:r>
+    </w:p>
+    <w:p>
+      <w:pPr>
+        <w:pStyle w:val="Normal"/>
+        <w:widowControl/>
+        <w:bidi w:val="0"/>
+        <w:spacing w:lineRule="auto" w:line="276" w:before="0" w:after="200"/>
+        <w:jc w:val="left"/>
+        <w:rPr/>
+      </w:pPr>
+      <w:r>
+        <w:rPr>
+          <w:color w:val="00000A"/>
+        </w:rPr>
+        <w:t>2. Mark the rooms as occupied – they get freed when checkout happens</w:t>
+      </w:r>
+    </w:p>
+    <w:p>
+      <w:pPr>
+        <w:pStyle w:val="Normal"/>
+        <w:widowControl/>
+        <w:bidi w:val="0"/>
+        <w:spacing w:lineRule="auto" w:line="276" w:before="0" w:after="200"/>
+        <w:jc w:val="left"/>
+        <w:rPr/>
+      </w:pPr>
+      <w:r>
+        <w:rPr>
+          <w:color w:val="00000A"/>
+        </w:rPr>
+        <w:t>3. Confirm No. of people</w:t>
+      </w:r>
+    </w:p>
+    <w:p>
+      <w:pPr>
+        <w:pStyle w:val="Normal"/>
+        <w:widowControl/>
+        <w:bidi w:val="0"/>
+        <w:spacing w:lineRule="auto" w:line="276" w:before="0" w:after="200"/>
+        <w:jc w:val="left"/>
+        <w:rPr/>
+      </w:pPr>
+      <w:r>
+        <w:rPr>
+          <w:color w:val="00000A"/>
+        </w:rPr>
+        <w:t>4. The FromDate gets set to today's date</w:t>
+      </w:r>
+    </w:p>
+    <w:p>
+      <w:pPr>
+        <w:pStyle w:val="Normal"/>
+        <w:widowControl/>
+        <w:bidi w:val="0"/>
+        <w:spacing w:lineRule="auto" w:line="276" w:before="0" w:after="200"/>
+        <w:jc w:val="left"/>
+        <w:rPr/>
+      </w:pPr>
+      <w:r>
+        <w:rPr>
+          <w:color w:val="00000A"/>
+        </w:rPr>
+        <w:tab/>
       </w:r>
     </w:p>
     <w:sectPr>
